--- a/References and Notes/References.docx
+++ b/References and Notes/References.docx
@@ -77,7 +77,7 @@
         </w:numPr>
         <w:spacing w:before="100" w:beforeAutospacing="1" w:after="100" w:afterAutospacing="1"/>
         <w:rPr>
-          <w:rFonts w:ascii="Times" w:eastAsia="Times New Roman" w:hAnsi="Times" w:cs="Times New Roman"/>
+          <w:rFonts w:ascii="Times" w:eastAsia="Times New Roman" w:hAnsi="Times"/>
           <w:color w:val="222222"/>
           <w:sz w:val="23"/>
           <w:szCs w:val="23"/>
@@ -85,7 +85,7 @@
       </w:pPr>
       <w:r>
         <w:rPr>
-          <w:rFonts w:ascii="Times" w:eastAsia="Times New Roman" w:hAnsi="Times" w:cs="Times New Roman"/>
+          <w:rFonts w:ascii="Times" w:eastAsia="Times New Roman" w:hAnsi="Times"/>
           <w:color w:val="222222"/>
           <w:sz w:val="23"/>
           <w:szCs w:val="23"/>
@@ -101,7 +101,7 @@
         </w:numPr>
         <w:spacing w:before="100" w:beforeAutospacing="1" w:after="100" w:afterAutospacing="1"/>
         <w:rPr>
-          <w:rFonts w:ascii="Times" w:eastAsia="Times New Roman" w:hAnsi="Times" w:cs="Times New Roman"/>
+          <w:rFonts w:ascii="Times" w:eastAsia="Times New Roman" w:hAnsi="Times"/>
           <w:color w:val="222222"/>
           <w:sz w:val="23"/>
           <w:szCs w:val="23"/>
@@ -109,7 +109,7 @@
       </w:pPr>
       <w:r>
         <w:rPr>
-          <w:rFonts w:ascii="Times" w:eastAsia="Times New Roman" w:hAnsi="Times" w:cs="Times New Roman"/>
+          <w:rFonts w:ascii="Times" w:eastAsia="Times New Roman" w:hAnsi="Times"/>
           <w:color w:val="222222"/>
           <w:sz w:val="23"/>
           <w:szCs w:val="23"/>
@@ -125,20 +125,31 @@
         </w:numPr>
         <w:spacing w:before="100" w:beforeAutospacing="1" w:after="100" w:afterAutospacing="1"/>
         <w:rPr>
-          <w:rFonts w:ascii="Times" w:eastAsia="Times New Roman" w:hAnsi="Times" w:cs="Times New Roman"/>
+          <w:rFonts w:ascii="Times" w:eastAsia="Times New Roman" w:hAnsi="Times"/>
           <w:color w:val="222222"/>
           <w:sz w:val="23"/>
           <w:szCs w:val="23"/>
         </w:rPr>
       </w:pPr>
+      <w:proofErr w:type="spellStart"/>
       <w:r>
         <w:rPr>
-          <w:rFonts w:ascii="Times" w:eastAsia="Times New Roman" w:hAnsi="Times" w:cs="Times New Roman"/>
+          <w:rFonts w:ascii="Times" w:eastAsia="Times New Roman" w:hAnsi="Times"/>
           <w:color w:val="222222"/>
           <w:sz w:val="23"/>
           <w:szCs w:val="23"/>
         </w:rPr>
-        <w:t>Ancef (Cefazolin)</w:t>
+        <w:t>Ancef</w:t>
+      </w:r>
+      <w:proofErr w:type="spellEnd"/>
+      <w:r>
+        <w:rPr>
+          <w:rFonts w:ascii="Times" w:eastAsia="Times New Roman" w:hAnsi="Times"/>
+          <w:color w:val="222222"/>
+          <w:sz w:val="23"/>
+          <w:szCs w:val="23"/>
+        </w:rPr>
+        <w:t xml:space="preserve"> (Cefazolin)</w:t>
       </w:r>
     </w:p>
     <w:p>
@@ -149,7 +160,7 @@
         </w:numPr>
         <w:spacing w:before="100" w:beforeAutospacing="1" w:after="100" w:afterAutospacing="1"/>
         <w:rPr>
-          <w:rFonts w:ascii="Times" w:eastAsia="Times New Roman" w:hAnsi="Times" w:cs="Times New Roman"/>
+          <w:rFonts w:ascii="Times" w:eastAsia="Times New Roman" w:hAnsi="Times"/>
           <w:color w:val="222222"/>
           <w:sz w:val="23"/>
           <w:szCs w:val="23"/>
@@ -157,7 +168,7 @@
       </w:pPr>
       <w:r>
         <w:rPr>
-          <w:rFonts w:ascii="Times" w:eastAsia="Times New Roman" w:hAnsi="Times" w:cs="Times New Roman"/>
+          <w:rFonts w:ascii="Times" w:eastAsia="Times New Roman" w:hAnsi="Times"/>
           <w:color w:val="222222"/>
           <w:sz w:val="23"/>
           <w:szCs w:val="23"/>
@@ -173,7 +184,7 @@
         </w:numPr>
         <w:spacing w:before="100" w:beforeAutospacing="1" w:after="100" w:afterAutospacing="1"/>
         <w:rPr>
-          <w:rFonts w:ascii="Times" w:eastAsia="Times New Roman" w:hAnsi="Times" w:cs="Times New Roman"/>
+          <w:rFonts w:ascii="Times" w:eastAsia="Times New Roman" w:hAnsi="Times"/>
           <w:color w:val="222222"/>
           <w:sz w:val="23"/>
           <w:szCs w:val="23"/>
@@ -181,7 +192,7 @@
       </w:pPr>
       <w:r>
         <w:rPr>
-          <w:rFonts w:ascii="Times" w:eastAsia="Times New Roman" w:hAnsi="Times" w:cs="Times New Roman"/>
+          <w:rFonts w:ascii="Times" w:eastAsia="Times New Roman" w:hAnsi="Times"/>
           <w:color w:val="222222"/>
           <w:sz w:val="23"/>
           <w:szCs w:val="23"/>
@@ -197,7 +208,7 @@
         </w:numPr>
         <w:spacing w:before="100" w:beforeAutospacing="1" w:after="100" w:afterAutospacing="1"/>
         <w:rPr>
-          <w:rFonts w:ascii="Times" w:eastAsia="Times New Roman" w:hAnsi="Times" w:cs="Times New Roman"/>
+          <w:rFonts w:ascii="Times" w:eastAsia="Times New Roman" w:hAnsi="Times"/>
           <w:color w:val="222222"/>
           <w:sz w:val="23"/>
           <w:szCs w:val="23"/>
@@ -205,7 +216,7 @@
       </w:pPr>
       <w:r>
         <w:rPr>
-          <w:rFonts w:ascii="Times" w:eastAsia="Times New Roman" w:hAnsi="Times" w:cs="Times New Roman"/>
+          <w:rFonts w:ascii="Times" w:eastAsia="Times New Roman" w:hAnsi="Times"/>
           <w:color w:val="222222"/>
           <w:sz w:val="23"/>
           <w:szCs w:val="23"/>
@@ -221,20 +232,51 @@
         </w:numPr>
         <w:spacing w:before="100" w:beforeAutospacing="1" w:after="100" w:afterAutospacing="1"/>
         <w:rPr>
-          <w:rFonts w:ascii="Times" w:eastAsia="Times New Roman" w:hAnsi="Times" w:cs="Times New Roman"/>
+          <w:rFonts w:ascii="Times" w:eastAsia="Times New Roman" w:hAnsi="Times"/>
           <w:color w:val="222222"/>
           <w:sz w:val="23"/>
           <w:szCs w:val="23"/>
         </w:rPr>
       </w:pPr>
+      <w:proofErr w:type="spellStart"/>
       <w:r>
         <w:rPr>
-          <w:rFonts w:ascii="Times" w:eastAsia="Times New Roman" w:hAnsi="Times" w:cs="Times New Roman"/>
+          <w:rFonts w:ascii="Times" w:eastAsia="Times New Roman" w:hAnsi="Times"/>
           <w:color w:val="222222"/>
           <w:sz w:val="23"/>
           <w:szCs w:val="23"/>
         </w:rPr>
-        <w:t>Maxipime (Cefepime)</w:t>
+        <w:t>Maxipime</w:t>
+      </w:r>
+      <w:proofErr w:type="spellEnd"/>
+      <w:r>
+        <w:rPr>
+          <w:rFonts w:ascii="Times" w:eastAsia="Times New Roman" w:hAnsi="Times"/>
+          <w:color w:val="222222"/>
+          <w:sz w:val="23"/>
+          <w:szCs w:val="23"/>
+        </w:rPr>
+        <w:t xml:space="preserve"> (</w:t>
+      </w:r>
+      <w:proofErr w:type="spellStart"/>
+      <w:r>
+        <w:rPr>
+          <w:rFonts w:ascii="Times" w:eastAsia="Times New Roman" w:hAnsi="Times"/>
+          <w:color w:val="222222"/>
+          <w:sz w:val="23"/>
+          <w:szCs w:val="23"/>
+        </w:rPr>
+        <w:t>Cefepime</w:t>
+      </w:r>
+      <w:proofErr w:type="spellEnd"/>
+      <w:r>
+        <w:rPr>
+          <w:rFonts w:ascii="Times" w:eastAsia="Times New Roman" w:hAnsi="Times"/>
+          <w:color w:val="222222"/>
+          <w:sz w:val="23"/>
+          <w:szCs w:val="23"/>
+        </w:rPr>
+        <w:t>)</w:t>
       </w:r>
     </w:p>
     <w:p>
@@ -245,7 +287,7 @@
         </w:numPr>
         <w:spacing w:before="100" w:beforeAutospacing="1" w:after="100" w:afterAutospacing="1"/>
         <w:rPr>
-          <w:rFonts w:ascii="Times" w:eastAsia="Times New Roman" w:hAnsi="Times" w:cs="Times New Roman"/>
+          <w:rFonts w:ascii="Times" w:eastAsia="Times New Roman" w:hAnsi="Times"/>
           <w:color w:val="222222"/>
           <w:sz w:val="23"/>
           <w:szCs w:val="23"/>
@@ -253,7 +295,7 @@
       </w:pPr>
       <w:r>
         <w:rPr>
-          <w:rFonts w:ascii="Times" w:eastAsia="Times New Roman" w:hAnsi="Times" w:cs="Times New Roman"/>
+          <w:rFonts w:ascii="Times" w:eastAsia="Times New Roman" w:hAnsi="Times"/>
           <w:color w:val="222222"/>
           <w:sz w:val="23"/>
           <w:szCs w:val="23"/>
@@ -269,7 +311,7 @@
         </w:numPr>
         <w:spacing w:before="100" w:beforeAutospacing="1" w:after="100" w:afterAutospacing="1"/>
         <w:rPr>
-          <w:rFonts w:ascii="Times" w:eastAsia="Times New Roman" w:hAnsi="Times" w:cs="Times New Roman"/>
+          <w:rFonts w:ascii="Times" w:eastAsia="Times New Roman" w:hAnsi="Times"/>
           <w:color w:val="222222"/>
           <w:sz w:val="23"/>
           <w:szCs w:val="23"/>
@@ -277,7 +319,7 @@
       </w:pPr>
       <w:r>
         <w:rPr>
-          <w:rFonts w:ascii="Times" w:eastAsia="Times New Roman" w:hAnsi="Times" w:cs="Times New Roman"/>
+          <w:rFonts w:ascii="Times" w:eastAsia="Times New Roman" w:hAnsi="Times"/>
           <w:color w:val="222222"/>
           <w:sz w:val="23"/>
           <w:szCs w:val="23"/>
@@ -293,20 +335,31 @@
         </w:numPr>
         <w:spacing w:before="100" w:beforeAutospacing="1" w:after="100" w:afterAutospacing="1"/>
         <w:rPr>
-          <w:rFonts w:ascii="Times" w:eastAsia="Times New Roman" w:hAnsi="Times" w:cs="Times New Roman"/>
+          <w:rFonts w:ascii="Times" w:eastAsia="Times New Roman" w:hAnsi="Times"/>
           <w:color w:val="222222"/>
           <w:sz w:val="23"/>
           <w:szCs w:val="23"/>
         </w:rPr>
       </w:pPr>
+      <w:proofErr w:type="spellStart"/>
       <w:r>
         <w:rPr>
-          <w:rFonts w:ascii="Times" w:eastAsia="Times New Roman" w:hAnsi="Times" w:cs="Times New Roman"/>
+          <w:rFonts w:ascii="Times" w:eastAsia="Times New Roman" w:hAnsi="Times"/>
           <w:color w:val="222222"/>
           <w:sz w:val="23"/>
           <w:szCs w:val="23"/>
         </w:rPr>
-        <w:t>Rocephin (Ceftriaxone)</w:t>
+        <w:t>Rocephin</w:t>
+      </w:r>
+      <w:proofErr w:type="spellEnd"/>
+      <w:r>
+        <w:rPr>
+          <w:rFonts w:ascii="Times" w:eastAsia="Times New Roman" w:hAnsi="Times"/>
+          <w:color w:val="222222"/>
+          <w:sz w:val="23"/>
+          <w:szCs w:val="23"/>
+        </w:rPr>
+        <w:t xml:space="preserve"> (Ceftriaxone)</w:t>
       </w:r>
     </w:p>
     <w:p>
@@ -317,7 +370,7 @@
         </w:numPr>
         <w:spacing w:before="100" w:beforeAutospacing="1" w:after="100" w:afterAutospacing="1"/>
         <w:rPr>
-          <w:rFonts w:ascii="Times" w:eastAsia="Times New Roman" w:hAnsi="Times" w:cs="Times New Roman"/>
+          <w:rFonts w:ascii="Times" w:eastAsia="Times New Roman" w:hAnsi="Times"/>
           <w:color w:val="222222"/>
           <w:sz w:val="23"/>
           <w:szCs w:val="23"/>
@@ -325,7 +378,7 @@
       </w:pPr>
       <w:r>
         <w:rPr>
-          <w:rFonts w:ascii="Times" w:eastAsia="Times New Roman" w:hAnsi="Times" w:cs="Times New Roman"/>
+          <w:rFonts w:ascii="Times" w:eastAsia="Times New Roman" w:hAnsi="Times"/>
           <w:color w:val="222222"/>
           <w:sz w:val="23"/>
           <w:szCs w:val="23"/>
@@ -335,42 +388,1778 @@
     </w:p>
     <w:p>
       <w:pPr>
-        <w:pStyle w:val="Heading3"/>
+        <w:pStyle w:val="ListParagraph"/>
+        <w:numPr>
+          <w:ilvl w:val="0"/>
+          <w:numId w:val="1"/>
+        </w:numPr>
+      </w:pPr>
+      <w:r>
+        <w:t>Vitals to check after surgery</w:t>
+      </w:r>
+    </w:p>
+    <w:p>
+      <w:pPr>
+        <w:pStyle w:val="ListParagraph"/>
+      </w:pPr>
+      <w:hyperlink r:id="rId7" w:history="1">
+        <w:r>
+          <w:rPr>
+            <w:rStyle w:val="Hyperlink"/>
+          </w:rPr>
+          <w:t>https://www.nursingtimes.net/download?ac=1265633</w:t>
+        </w:r>
+      </w:hyperlink>
+    </w:p>
+    <w:p/>
+    <w:p>
+      <w:r>
+        <w:t>6 physiological parameters to check developed by NEWS (The National Early Warning Score):</w:t>
+      </w:r>
+    </w:p>
+    <w:p>
+      <w:r>
+        <w:t>Respiratory Rate</w:t>
+      </w:r>
+      <w:r>
+        <w:t xml:space="preserve">, </w:t>
+      </w:r>
+      <w:r>
+        <w:t>Oxygen saturation</w:t>
+      </w:r>
+      <w:r>
+        <w:t xml:space="preserve">, </w:t>
+      </w:r>
+      <w:r>
+        <w:t>Temperature</w:t>
+      </w:r>
+      <w:r>
+        <w:t xml:space="preserve">, </w:t>
+      </w:r>
+      <w:r>
+        <w:t>Systolic blood pressure</w:t>
+      </w:r>
+      <w:r>
+        <w:t xml:space="preserve">, </w:t>
+      </w:r>
+      <w:r>
+        <w:t>Pulse Rate</w:t>
+      </w:r>
+      <w:r>
+        <w:t xml:space="preserve">, </w:t>
+      </w:r>
+      <w:r>
+        <w:t>Level of consciousness</w:t>
+      </w:r>
+    </w:p>
+    <w:p/>
+    <w:p>
+      <w:pPr>
         <w:rPr>
-          <w:rFonts w:ascii="HelveticaNeueBold" w:eastAsia="Times New Roman" w:hAnsi="HelveticaNeueBold"/>
-          <w:b w:val="0"/>
-          <w:bCs w:val="0"/>
-          <w:color w:val="222222"/>
-          <w:sz w:val="29"/>
-          <w:szCs w:val="29"/>
+          <w:lang w:eastAsia="ja-JP"/>
         </w:rPr>
       </w:pPr>
       <w:r>
+        <w:t xml:space="preserve">NEWS: </w:t>
+      </w:r>
+      <w:hyperlink r:id="rId8" w:history="1">
+        <w:r>
+          <w:rPr>
+            <w:rStyle w:val="Hyperlink"/>
+          </w:rPr>
+          <w:t>https://www.rcplondon.ac.uk/projects/outputs/national-early-warning-score-news</w:t>
+        </w:r>
+      </w:hyperlink>
+    </w:p>
+    <w:p>
+      <w:r>
         <w:rPr>
-          <w:rFonts w:ascii="HelveticaNeueBold" w:eastAsia="Times New Roman" w:hAnsi="HelveticaNeueBold"/>
-          <w:b w:val="0"/>
-          <w:bCs w:val="0"/>
-          <w:color w:val="222222"/>
-          <w:sz w:val="29"/>
-          <w:szCs w:val="29"/>
+          <w:noProof/>
         </w:rPr>
-        <w:t xml:space="preserve">+ Dopamine </w:t>
-      </w:r>
+        <w:drawing>
+          <wp:inline distT="0" distB="0" distL="0" distR="0" wp14:anchorId="10E18717" wp14:editId="2A2C0C44">
+            <wp:extent cx="4737735" cy="3015751"/>
+            <wp:effectExtent l="0" t="0" r="12065" b="6985"/>
+            <wp:docPr id="1" name="Picture 1"/>
+            <wp:cNvGraphicFramePr>
+              <a:graphicFrameLocks xmlns:a="http://schemas.openxmlformats.org/drawingml/2006/main" noChangeAspect="1"/>
+            </wp:cNvGraphicFramePr>
+            <a:graphic xmlns:a="http://schemas.openxmlformats.org/drawingml/2006/main">
+              <a:graphicData uri="http://schemas.openxmlformats.org/drawingml/2006/picture">
+                <pic:pic xmlns:pic="http://schemas.openxmlformats.org/drawingml/2006/picture">
+                  <pic:nvPicPr>
+                    <pic:cNvPr id="1" name="Screen Shot 2017-04-25 at 3.11.20 PM.png"/>
+                    <pic:cNvPicPr/>
+                  </pic:nvPicPr>
+                  <pic:blipFill>
+                    <a:blip r:embed="rId9">
+                      <a:extLst>
+                        <a:ext uri="{28A0092B-C50C-407E-A947-70E740481C1C}">
+                          <a14:useLocalDpi xmlns:a14="http://schemas.microsoft.com/office/drawing/2010/main" val="0"/>
+                        </a:ext>
+                      </a:extLst>
+                    </a:blip>
+                    <a:stretch>
+                      <a:fillRect/>
+                    </a:stretch>
+                  </pic:blipFill>
+                  <pic:spPr>
+                    <a:xfrm>
+                      <a:off x="0" y="0"/>
+                      <a:ext cx="4738335" cy="3016133"/>
+                    </a:xfrm>
+                    <a:prstGeom prst="rect">
+                      <a:avLst/>
+                    </a:prstGeom>
+                  </pic:spPr>
+                </pic:pic>
+              </a:graphicData>
+            </a:graphic>
+          </wp:inline>
+        </w:drawing>
+      </w:r>
+    </w:p>
+    <w:p>
       <w:r>
         <w:rPr>
-          <w:rFonts w:ascii="HelveticaNeueBold" w:eastAsia="Times New Roman" w:hAnsi="HelveticaNeueBold"/>
-          <w:b w:val="0"/>
-          <w:bCs w:val="0"/>
-          <w:color w:val="222222"/>
-          <w:sz w:val="29"/>
-          <w:szCs w:val="29"/>
+          <w:noProof/>
         </w:rPr>
-        <w:t>(from reference study)</w:t>
+        <w:lastRenderedPageBreak/>
+        <w:drawing>
+          <wp:inline distT="0" distB="0" distL="0" distR="0" wp14:anchorId="6180D7B6" wp14:editId="4E82C62D">
+            <wp:extent cx="5943600" cy="1860550"/>
+            <wp:effectExtent l="0" t="0" r="0" b="0"/>
+            <wp:docPr id="2" name="Picture 2"/>
+            <wp:cNvGraphicFramePr>
+              <a:graphicFrameLocks xmlns:a="http://schemas.openxmlformats.org/drawingml/2006/main" noChangeAspect="1"/>
+            </wp:cNvGraphicFramePr>
+            <a:graphic xmlns:a="http://schemas.openxmlformats.org/drawingml/2006/main">
+              <a:graphicData uri="http://schemas.openxmlformats.org/drawingml/2006/picture">
+                <pic:pic xmlns:pic="http://schemas.openxmlformats.org/drawingml/2006/picture">
+                  <pic:nvPicPr>
+                    <pic:cNvPr id="2" name="Screen Shot 2017-04-25 at 3.12.49 PM.png"/>
+                    <pic:cNvPicPr/>
+                  </pic:nvPicPr>
+                  <pic:blipFill>
+                    <a:blip r:embed="rId10">
+                      <a:extLst>
+                        <a:ext uri="{28A0092B-C50C-407E-A947-70E740481C1C}">
+                          <a14:useLocalDpi xmlns:a14="http://schemas.microsoft.com/office/drawing/2010/main" val="0"/>
+                        </a:ext>
+                      </a:extLst>
+                    </a:blip>
+                    <a:stretch>
+                      <a:fillRect/>
+                    </a:stretch>
+                  </pic:blipFill>
+                  <pic:spPr>
+                    <a:xfrm>
+                      <a:off x="0" y="0"/>
+                      <a:ext cx="5943600" cy="1860550"/>
+                    </a:xfrm>
+                    <a:prstGeom prst="rect">
+                      <a:avLst/>
+                    </a:prstGeom>
+                  </pic:spPr>
+                </pic:pic>
+              </a:graphicData>
+            </a:graphic>
+          </wp:inline>
+        </w:drawing>
+      </w:r>
+    </w:p>
+    <w:p>
+      <w:r>
+        <w:t xml:space="preserve">Notes: </w:t>
+      </w:r>
+      <w:r>
+        <w:t>Supplemental Oxygen is not included, since one patient can have multiple chart events, which means he/she can have supplemental o</w:t>
+      </w:r>
+      <w:r>
+        <w:t xml:space="preserve">xygen </w:t>
+      </w:r>
+      <w:r>
+        <w:t>set in some records but not in others.</w:t>
+      </w:r>
+    </w:p>
+    <w:p>
+      <w:r>
+        <w:t>Temperature in F is used, since there are more such records than Temperature in C and many records of Temp in C are incorrectly collected (by manually examination).</w:t>
+      </w:r>
+    </w:p>
+    <w:p>
+      <w:r>
+        <w:t>Level of consciousness is not included in analysis, for the same reason of excluding supplemental oxygen.</w:t>
+      </w:r>
+    </w:p>
+    <w:p/>
+    <w:p>
+      <w:pPr>
+        <w:pStyle w:val="ListParagraph"/>
+        <w:numPr>
+          <w:ilvl w:val="0"/>
+          <w:numId w:val="1"/>
+        </w:numPr>
+      </w:pPr>
+      <w:r>
+        <w:t>ICD-9 Diagnosis</w:t>
+      </w:r>
+    </w:p>
+    <w:p>
+      <w:pPr>
+        <w:ind w:left="360"/>
+      </w:pPr>
+      <w:hyperlink r:id="rId11" w:history="1">
+        <w:r>
+          <w:rPr>
+            <w:rStyle w:val="Hyperlink"/>
+          </w:rPr>
+          <w:t>http://www.tdrdata.com/ipd/ipd_SearchForICD9CodesAndDescriptions</w:t>
+        </w:r>
+      </w:hyperlink>
+    </w:p>
+    <w:p>
+      <w:pPr>
+        <w:ind w:left="360"/>
+      </w:pPr>
+    </w:p>
+    <w:tbl>
+      <w:tblPr>
+        <w:tblW w:w="10000" w:type="dxa"/>
+        <w:shd w:val="clear" w:color="auto" w:fill="FFFFFF"/>
+        <w:tblCellMar>
+          <w:left w:w="0" w:type="dxa"/>
+          <w:right w:w="0" w:type="dxa"/>
+        </w:tblCellMar>
+        <w:tblLook w:val="04A0" w:firstRow="1" w:lastRow="0" w:firstColumn="1" w:lastColumn="0" w:noHBand="0" w:noVBand="1"/>
+      </w:tblPr>
+      <w:tblGrid>
+        <w:gridCol w:w="1800"/>
+        <w:gridCol w:w="8200"/>
+      </w:tblGrid>
+      <w:tr>
+        <w:tc>
+          <w:tcPr>
+            <w:tcW w:w="1800" w:type="dxa"/>
+            <w:tcBorders>
+              <w:top w:val="nil"/>
+              <w:left w:val="nil"/>
+              <w:bottom w:val="nil"/>
+              <w:right w:val="nil"/>
+            </w:tcBorders>
+            <w:shd w:val="clear" w:color="auto" w:fill="auto"/>
+            <w:hideMark/>
+          </w:tcPr>
+          <w:p>
+            <w:pPr>
+              <w:rPr>
+                <w:rFonts w:ascii="Helvetica Neue" w:eastAsia="Times New Roman" w:hAnsi="Helvetica Neue"/>
+                <w:color w:val="444444"/>
+                <w:sz w:val="20"/>
+                <w:szCs w:val="20"/>
+              </w:rPr>
+            </w:pPr>
+            <w:hyperlink r:id="rId12" w:history="1">
+              <w:r>
+                <w:rPr>
+                  <w:rFonts w:ascii="Arial" w:eastAsia="Times New Roman" w:hAnsi="Arial" w:cs="Arial"/>
+                  <w:color w:val="0000FF"/>
+                  <w:sz w:val="20"/>
+                  <w:szCs w:val="20"/>
+                  <w:bdr w:val="none" w:sz="0" w:space="0" w:color="auto" w:frame="1"/>
+                </w:rPr>
+                <w:t>001 - 139 </w:t>
+              </w:r>
+            </w:hyperlink>
+          </w:p>
+        </w:tc>
+        <w:tc>
+          <w:tcPr>
+            <w:tcW w:w="8200" w:type="dxa"/>
+            <w:tcBorders>
+              <w:top w:val="nil"/>
+              <w:left w:val="nil"/>
+              <w:bottom w:val="nil"/>
+              <w:right w:val="nil"/>
+            </w:tcBorders>
+            <w:shd w:val="clear" w:color="auto" w:fill="auto"/>
+            <w:hideMark/>
+          </w:tcPr>
+          <w:p>
+            <w:pPr>
+              <w:rPr>
+                <w:rFonts w:ascii="Helvetica Neue" w:eastAsia="Times New Roman" w:hAnsi="Helvetica Neue"/>
+                <w:color w:val="444444"/>
+                <w:sz w:val="20"/>
+                <w:szCs w:val="20"/>
+              </w:rPr>
+            </w:pPr>
+            <w:hyperlink r:id="rId13" w:history="1">
+              <w:r>
+                <w:rPr>
+                  <w:rFonts w:ascii="Arial" w:eastAsia="Times New Roman" w:hAnsi="Arial" w:cs="Arial"/>
+                  <w:color w:val="0000FF"/>
+                  <w:sz w:val="20"/>
+                  <w:szCs w:val="20"/>
+                  <w:bdr w:val="none" w:sz="0" w:space="0" w:color="auto" w:frame="1"/>
+                </w:rPr>
+                <w:t>Infectious and Parasitic Diseases</w:t>
+              </w:r>
+            </w:hyperlink>
+          </w:p>
+        </w:tc>
+      </w:tr>
+      <w:tr>
+        <w:tc>
+          <w:tcPr>
+            <w:tcW w:w="1800" w:type="dxa"/>
+            <w:tcBorders>
+              <w:top w:val="nil"/>
+              <w:left w:val="nil"/>
+              <w:bottom w:val="nil"/>
+              <w:right w:val="nil"/>
+            </w:tcBorders>
+            <w:shd w:val="clear" w:color="auto" w:fill="auto"/>
+            <w:hideMark/>
+          </w:tcPr>
+          <w:p>
+            <w:pPr>
+              <w:rPr>
+                <w:rFonts w:ascii="Helvetica Neue" w:eastAsia="Times New Roman" w:hAnsi="Helvetica Neue"/>
+                <w:color w:val="444444"/>
+                <w:sz w:val="20"/>
+                <w:szCs w:val="20"/>
+              </w:rPr>
+            </w:pPr>
+            <w:hyperlink r:id="rId14" w:history="1">
+              <w:r>
+                <w:rPr>
+                  <w:rFonts w:ascii="Arial" w:eastAsia="Times New Roman" w:hAnsi="Arial" w:cs="Arial"/>
+                  <w:color w:val="0000FF"/>
+                  <w:sz w:val="20"/>
+                  <w:szCs w:val="20"/>
+                  <w:bdr w:val="none" w:sz="0" w:space="0" w:color="auto" w:frame="1"/>
+                </w:rPr>
+                <w:t>140 - 239 </w:t>
+              </w:r>
+            </w:hyperlink>
+          </w:p>
+        </w:tc>
+        <w:tc>
+          <w:tcPr>
+            <w:tcW w:w="8200" w:type="dxa"/>
+            <w:tcBorders>
+              <w:top w:val="nil"/>
+              <w:left w:val="nil"/>
+              <w:bottom w:val="nil"/>
+              <w:right w:val="nil"/>
+            </w:tcBorders>
+            <w:shd w:val="clear" w:color="auto" w:fill="auto"/>
+            <w:hideMark/>
+          </w:tcPr>
+          <w:p>
+            <w:pPr>
+              <w:rPr>
+                <w:rFonts w:ascii="Helvetica Neue" w:eastAsia="Times New Roman" w:hAnsi="Helvetica Neue"/>
+                <w:color w:val="444444"/>
+                <w:sz w:val="20"/>
+                <w:szCs w:val="20"/>
+              </w:rPr>
+            </w:pPr>
+            <w:hyperlink r:id="rId15" w:history="1">
+              <w:r>
+                <w:rPr>
+                  <w:rFonts w:ascii="Arial" w:eastAsia="Times New Roman" w:hAnsi="Arial" w:cs="Arial"/>
+                  <w:color w:val="0000FF"/>
+                  <w:sz w:val="20"/>
+                  <w:szCs w:val="20"/>
+                  <w:bdr w:val="none" w:sz="0" w:space="0" w:color="auto" w:frame="1"/>
+                </w:rPr>
+                <w:t>Neoplasms </w:t>
+              </w:r>
+            </w:hyperlink>
+          </w:p>
+        </w:tc>
+      </w:tr>
+      <w:tr>
+        <w:tc>
+          <w:tcPr>
+            <w:tcW w:w="1800" w:type="dxa"/>
+            <w:tcBorders>
+              <w:top w:val="nil"/>
+              <w:left w:val="nil"/>
+              <w:bottom w:val="nil"/>
+              <w:right w:val="nil"/>
+            </w:tcBorders>
+            <w:shd w:val="clear" w:color="auto" w:fill="auto"/>
+            <w:hideMark/>
+          </w:tcPr>
+          <w:p>
+            <w:pPr>
+              <w:rPr>
+                <w:rFonts w:ascii="Helvetica Neue" w:eastAsia="Times New Roman" w:hAnsi="Helvetica Neue"/>
+                <w:color w:val="444444"/>
+                <w:sz w:val="20"/>
+                <w:szCs w:val="20"/>
+              </w:rPr>
+            </w:pPr>
+            <w:hyperlink r:id="rId16" w:history="1">
+              <w:r>
+                <w:rPr>
+                  <w:rFonts w:ascii="Arial" w:eastAsia="Times New Roman" w:hAnsi="Arial" w:cs="Arial"/>
+                  <w:color w:val="0000FF"/>
+                  <w:sz w:val="20"/>
+                  <w:szCs w:val="20"/>
+                  <w:bdr w:val="none" w:sz="0" w:space="0" w:color="auto" w:frame="1"/>
+                </w:rPr>
+                <w:t>240 - 279 </w:t>
+              </w:r>
+            </w:hyperlink>
+          </w:p>
+        </w:tc>
+        <w:tc>
+          <w:tcPr>
+            <w:tcW w:w="8200" w:type="dxa"/>
+            <w:tcBorders>
+              <w:top w:val="nil"/>
+              <w:left w:val="nil"/>
+              <w:bottom w:val="nil"/>
+              <w:right w:val="nil"/>
+            </w:tcBorders>
+            <w:shd w:val="clear" w:color="auto" w:fill="auto"/>
+            <w:hideMark/>
+          </w:tcPr>
+          <w:p>
+            <w:pPr>
+              <w:rPr>
+                <w:rFonts w:ascii="Helvetica Neue" w:eastAsia="Times New Roman" w:hAnsi="Helvetica Neue"/>
+                <w:color w:val="444444"/>
+                <w:sz w:val="20"/>
+                <w:szCs w:val="20"/>
+              </w:rPr>
+            </w:pPr>
+            <w:hyperlink r:id="rId17" w:history="1">
+              <w:r>
+                <w:rPr>
+                  <w:rFonts w:ascii="Arial" w:eastAsia="Times New Roman" w:hAnsi="Arial" w:cs="Arial"/>
+                  <w:color w:val="0000FF"/>
+                  <w:sz w:val="20"/>
+                  <w:szCs w:val="20"/>
+                  <w:bdr w:val="none" w:sz="0" w:space="0" w:color="auto" w:frame="1"/>
+                </w:rPr>
+                <w:t>Endocrine, Nutritional, Metabolic, Immunity </w:t>
+              </w:r>
+            </w:hyperlink>
+          </w:p>
+        </w:tc>
+      </w:tr>
+      <w:tr>
+        <w:tc>
+          <w:tcPr>
+            <w:tcW w:w="1800" w:type="dxa"/>
+            <w:tcBorders>
+              <w:top w:val="nil"/>
+              <w:left w:val="nil"/>
+              <w:bottom w:val="nil"/>
+              <w:right w:val="nil"/>
+            </w:tcBorders>
+            <w:shd w:val="clear" w:color="auto" w:fill="auto"/>
+            <w:hideMark/>
+          </w:tcPr>
+          <w:p>
+            <w:pPr>
+              <w:rPr>
+                <w:rFonts w:ascii="Helvetica Neue" w:eastAsia="Times New Roman" w:hAnsi="Helvetica Neue"/>
+                <w:color w:val="444444"/>
+                <w:sz w:val="20"/>
+                <w:szCs w:val="20"/>
+              </w:rPr>
+            </w:pPr>
+            <w:hyperlink r:id="rId18" w:history="1">
+              <w:r>
+                <w:rPr>
+                  <w:rFonts w:ascii="Arial" w:eastAsia="Times New Roman" w:hAnsi="Arial" w:cs="Arial"/>
+                  <w:color w:val="0000FF"/>
+                  <w:sz w:val="20"/>
+                  <w:szCs w:val="20"/>
+                  <w:bdr w:val="none" w:sz="0" w:space="0" w:color="auto" w:frame="1"/>
+                </w:rPr>
+                <w:t>280 - 289 </w:t>
+              </w:r>
+            </w:hyperlink>
+          </w:p>
+        </w:tc>
+        <w:tc>
+          <w:tcPr>
+            <w:tcW w:w="8200" w:type="dxa"/>
+            <w:tcBorders>
+              <w:top w:val="nil"/>
+              <w:left w:val="nil"/>
+              <w:bottom w:val="nil"/>
+              <w:right w:val="nil"/>
+            </w:tcBorders>
+            <w:shd w:val="clear" w:color="auto" w:fill="auto"/>
+            <w:hideMark/>
+          </w:tcPr>
+          <w:p>
+            <w:pPr>
+              <w:rPr>
+                <w:rFonts w:ascii="Helvetica Neue" w:eastAsia="Times New Roman" w:hAnsi="Helvetica Neue"/>
+                <w:color w:val="444444"/>
+                <w:sz w:val="20"/>
+                <w:szCs w:val="20"/>
+              </w:rPr>
+            </w:pPr>
+            <w:hyperlink r:id="rId19" w:history="1">
+              <w:r>
+                <w:rPr>
+                  <w:rFonts w:ascii="Arial" w:eastAsia="Times New Roman" w:hAnsi="Arial" w:cs="Arial"/>
+                  <w:color w:val="0000FF"/>
+                  <w:sz w:val="20"/>
+                  <w:szCs w:val="20"/>
+                  <w:bdr w:val="none" w:sz="0" w:space="0" w:color="auto" w:frame="1"/>
+                </w:rPr>
+                <w:t>Blood and Blood-Forming Organs</w:t>
+              </w:r>
+            </w:hyperlink>
+          </w:p>
+        </w:tc>
+      </w:tr>
+      <w:tr>
+        <w:tc>
+          <w:tcPr>
+            <w:tcW w:w="1800" w:type="dxa"/>
+            <w:tcBorders>
+              <w:top w:val="nil"/>
+              <w:left w:val="nil"/>
+              <w:bottom w:val="nil"/>
+              <w:right w:val="nil"/>
+            </w:tcBorders>
+            <w:shd w:val="clear" w:color="auto" w:fill="auto"/>
+            <w:hideMark/>
+          </w:tcPr>
+          <w:p>
+            <w:pPr>
+              <w:rPr>
+                <w:rFonts w:ascii="Helvetica Neue" w:eastAsia="Times New Roman" w:hAnsi="Helvetica Neue"/>
+                <w:color w:val="444444"/>
+                <w:sz w:val="20"/>
+                <w:szCs w:val="20"/>
+              </w:rPr>
+            </w:pPr>
+            <w:hyperlink r:id="rId20" w:history="1">
+              <w:r>
+                <w:rPr>
+                  <w:rFonts w:ascii="Arial" w:eastAsia="Times New Roman" w:hAnsi="Arial" w:cs="Arial"/>
+                  <w:color w:val="0000FF"/>
+                  <w:sz w:val="20"/>
+                  <w:szCs w:val="20"/>
+                  <w:bdr w:val="none" w:sz="0" w:space="0" w:color="auto" w:frame="1"/>
+                </w:rPr>
+                <w:t>290 - 319 </w:t>
+              </w:r>
+            </w:hyperlink>
+          </w:p>
+        </w:tc>
+        <w:tc>
+          <w:tcPr>
+            <w:tcW w:w="8200" w:type="dxa"/>
+            <w:tcBorders>
+              <w:top w:val="nil"/>
+              <w:left w:val="nil"/>
+              <w:bottom w:val="nil"/>
+              <w:right w:val="nil"/>
+            </w:tcBorders>
+            <w:shd w:val="clear" w:color="auto" w:fill="auto"/>
+            <w:hideMark/>
+          </w:tcPr>
+          <w:p>
+            <w:pPr>
+              <w:rPr>
+                <w:rFonts w:ascii="Helvetica Neue" w:eastAsia="Times New Roman" w:hAnsi="Helvetica Neue"/>
+                <w:color w:val="444444"/>
+                <w:sz w:val="20"/>
+                <w:szCs w:val="20"/>
+              </w:rPr>
+            </w:pPr>
+            <w:hyperlink r:id="rId21" w:history="1">
+              <w:r>
+                <w:rPr>
+                  <w:rFonts w:ascii="Arial" w:eastAsia="Times New Roman" w:hAnsi="Arial" w:cs="Arial"/>
+                  <w:color w:val="0000FF"/>
+                  <w:sz w:val="20"/>
+                  <w:szCs w:val="20"/>
+                  <w:bdr w:val="none" w:sz="0" w:space="0" w:color="auto" w:frame="1"/>
+                </w:rPr>
+                <w:t>Mental Disorders </w:t>
+              </w:r>
+            </w:hyperlink>
+          </w:p>
+        </w:tc>
+      </w:tr>
+      <w:tr>
+        <w:tc>
+          <w:tcPr>
+            <w:tcW w:w="1800" w:type="dxa"/>
+            <w:tcBorders>
+              <w:top w:val="nil"/>
+              <w:left w:val="nil"/>
+              <w:bottom w:val="nil"/>
+              <w:right w:val="nil"/>
+            </w:tcBorders>
+            <w:shd w:val="clear" w:color="auto" w:fill="auto"/>
+            <w:hideMark/>
+          </w:tcPr>
+          <w:p>
+            <w:pPr>
+              <w:rPr>
+                <w:rFonts w:ascii="Helvetica Neue" w:eastAsia="Times New Roman" w:hAnsi="Helvetica Neue"/>
+                <w:color w:val="444444"/>
+                <w:sz w:val="20"/>
+                <w:szCs w:val="20"/>
+              </w:rPr>
+            </w:pPr>
+            <w:hyperlink r:id="rId22" w:history="1">
+              <w:r>
+                <w:rPr>
+                  <w:rFonts w:ascii="Arial" w:eastAsia="Times New Roman" w:hAnsi="Arial" w:cs="Arial"/>
+                  <w:color w:val="0000FF"/>
+                  <w:sz w:val="20"/>
+                  <w:szCs w:val="20"/>
+                  <w:bdr w:val="none" w:sz="0" w:space="0" w:color="auto" w:frame="1"/>
+                </w:rPr>
+                <w:t>320 - 389 </w:t>
+              </w:r>
+            </w:hyperlink>
+          </w:p>
+        </w:tc>
+        <w:tc>
+          <w:tcPr>
+            <w:tcW w:w="8200" w:type="dxa"/>
+            <w:tcBorders>
+              <w:top w:val="nil"/>
+              <w:left w:val="nil"/>
+              <w:bottom w:val="nil"/>
+              <w:right w:val="nil"/>
+            </w:tcBorders>
+            <w:shd w:val="clear" w:color="auto" w:fill="auto"/>
+            <w:hideMark/>
+          </w:tcPr>
+          <w:p>
+            <w:pPr>
+              <w:rPr>
+                <w:rFonts w:ascii="Helvetica Neue" w:eastAsia="Times New Roman" w:hAnsi="Helvetica Neue"/>
+                <w:color w:val="444444"/>
+                <w:sz w:val="20"/>
+                <w:szCs w:val="20"/>
+              </w:rPr>
+            </w:pPr>
+            <w:hyperlink r:id="rId23" w:history="1">
+              <w:r>
+                <w:rPr>
+                  <w:rFonts w:ascii="Arial" w:eastAsia="Times New Roman" w:hAnsi="Arial" w:cs="Arial"/>
+                  <w:color w:val="0000FF"/>
+                  <w:sz w:val="20"/>
+                  <w:szCs w:val="20"/>
+                  <w:bdr w:val="none" w:sz="0" w:space="0" w:color="auto" w:frame="1"/>
+                </w:rPr>
+                <w:t>Nervous System and Sense Organs</w:t>
+              </w:r>
+            </w:hyperlink>
+          </w:p>
+        </w:tc>
+      </w:tr>
+      <w:tr>
+        <w:tc>
+          <w:tcPr>
+            <w:tcW w:w="1800" w:type="dxa"/>
+            <w:tcBorders>
+              <w:top w:val="nil"/>
+              <w:left w:val="nil"/>
+              <w:bottom w:val="nil"/>
+              <w:right w:val="nil"/>
+            </w:tcBorders>
+            <w:shd w:val="clear" w:color="auto" w:fill="auto"/>
+            <w:hideMark/>
+          </w:tcPr>
+          <w:p>
+            <w:pPr>
+              <w:rPr>
+                <w:rFonts w:ascii="Helvetica Neue" w:eastAsia="Times New Roman" w:hAnsi="Helvetica Neue"/>
+                <w:color w:val="444444"/>
+                <w:sz w:val="20"/>
+                <w:szCs w:val="20"/>
+              </w:rPr>
+            </w:pPr>
+            <w:hyperlink r:id="rId24" w:history="1">
+              <w:r>
+                <w:rPr>
+                  <w:rFonts w:ascii="Arial" w:eastAsia="Times New Roman" w:hAnsi="Arial" w:cs="Arial"/>
+                  <w:color w:val="0000FF"/>
+                  <w:sz w:val="20"/>
+                  <w:szCs w:val="20"/>
+                  <w:bdr w:val="none" w:sz="0" w:space="0" w:color="auto" w:frame="1"/>
+                </w:rPr>
+                <w:t>390 - 459 </w:t>
+              </w:r>
+            </w:hyperlink>
+          </w:p>
+        </w:tc>
+        <w:tc>
+          <w:tcPr>
+            <w:tcW w:w="8200" w:type="dxa"/>
+            <w:tcBorders>
+              <w:top w:val="nil"/>
+              <w:left w:val="nil"/>
+              <w:bottom w:val="nil"/>
+              <w:right w:val="nil"/>
+            </w:tcBorders>
+            <w:shd w:val="clear" w:color="auto" w:fill="auto"/>
+            <w:hideMark/>
+          </w:tcPr>
+          <w:p>
+            <w:pPr>
+              <w:rPr>
+                <w:rFonts w:ascii="Helvetica Neue" w:eastAsia="Times New Roman" w:hAnsi="Helvetica Neue"/>
+                <w:color w:val="444444"/>
+                <w:sz w:val="20"/>
+                <w:szCs w:val="20"/>
+              </w:rPr>
+            </w:pPr>
+            <w:hyperlink r:id="rId25" w:history="1">
+              <w:r>
+                <w:rPr>
+                  <w:rFonts w:ascii="Arial" w:eastAsia="Times New Roman" w:hAnsi="Arial" w:cs="Arial"/>
+                  <w:color w:val="0000FF"/>
+                  <w:sz w:val="20"/>
+                  <w:szCs w:val="20"/>
+                  <w:bdr w:val="none" w:sz="0" w:space="0" w:color="auto" w:frame="1"/>
+                </w:rPr>
+                <w:t>Circulatory System </w:t>
+              </w:r>
+            </w:hyperlink>
+          </w:p>
+        </w:tc>
+      </w:tr>
+      <w:tr>
+        <w:tc>
+          <w:tcPr>
+            <w:tcW w:w="1800" w:type="dxa"/>
+            <w:tcBorders>
+              <w:top w:val="nil"/>
+              <w:left w:val="nil"/>
+              <w:bottom w:val="nil"/>
+              <w:right w:val="nil"/>
+            </w:tcBorders>
+            <w:shd w:val="clear" w:color="auto" w:fill="auto"/>
+            <w:hideMark/>
+          </w:tcPr>
+          <w:p>
+            <w:pPr>
+              <w:rPr>
+                <w:rFonts w:ascii="Helvetica Neue" w:eastAsia="Times New Roman" w:hAnsi="Helvetica Neue"/>
+                <w:color w:val="444444"/>
+                <w:sz w:val="20"/>
+                <w:szCs w:val="20"/>
+              </w:rPr>
+            </w:pPr>
+            <w:hyperlink r:id="rId26" w:history="1">
+              <w:r>
+                <w:rPr>
+                  <w:rFonts w:ascii="Arial" w:eastAsia="Times New Roman" w:hAnsi="Arial" w:cs="Arial"/>
+                  <w:color w:val="0000FF"/>
+                  <w:sz w:val="20"/>
+                  <w:szCs w:val="20"/>
+                  <w:bdr w:val="none" w:sz="0" w:space="0" w:color="auto" w:frame="1"/>
+                </w:rPr>
+                <w:t>460 - 519 </w:t>
+              </w:r>
+            </w:hyperlink>
+          </w:p>
+        </w:tc>
+        <w:tc>
+          <w:tcPr>
+            <w:tcW w:w="8200" w:type="dxa"/>
+            <w:tcBorders>
+              <w:top w:val="nil"/>
+              <w:left w:val="nil"/>
+              <w:bottom w:val="nil"/>
+              <w:right w:val="nil"/>
+            </w:tcBorders>
+            <w:shd w:val="clear" w:color="auto" w:fill="auto"/>
+            <w:hideMark/>
+          </w:tcPr>
+          <w:p>
+            <w:pPr>
+              <w:rPr>
+                <w:rFonts w:ascii="Helvetica Neue" w:eastAsia="Times New Roman" w:hAnsi="Helvetica Neue"/>
+                <w:color w:val="444444"/>
+                <w:sz w:val="20"/>
+                <w:szCs w:val="20"/>
+              </w:rPr>
+            </w:pPr>
+            <w:hyperlink r:id="rId27" w:history="1">
+              <w:r>
+                <w:rPr>
+                  <w:rFonts w:ascii="Arial" w:eastAsia="Times New Roman" w:hAnsi="Arial" w:cs="Arial"/>
+                  <w:color w:val="0000FF"/>
+                  <w:sz w:val="20"/>
+                  <w:szCs w:val="20"/>
+                  <w:bdr w:val="none" w:sz="0" w:space="0" w:color="auto" w:frame="1"/>
+                </w:rPr>
+                <w:t>Respiratory System </w:t>
+              </w:r>
+            </w:hyperlink>
+          </w:p>
+        </w:tc>
+      </w:tr>
+      <w:tr>
+        <w:tc>
+          <w:tcPr>
+            <w:tcW w:w="1800" w:type="dxa"/>
+            <w:tcBorders>
+              <w:top w:val="nil"/>
+              <w:left w:val="nil"/>
+              <w:bottom w:val="nil"/>
+              <w:right w:val="nil"/>
+            </w:tcBorders>
+            <w:shd w:val="clear" w:color="auto" w:fill="auto"/>
+            <w:hideMark/>
+          </w:tcPr>
+          <w:p>
+            <w:pPr>
+              <w:rPr>
+                <w:rFonts w:ascii="Helvetica Neue" w:eastAsia="Times New Roman" w:hAnsi="Helvetica Neue"/>
+                <w:color w:val="444444"/>
+                <w:sz w:val="20"/>
+                <w:szCs w:val="20"/>
+              </w:rPr>
+            </w:pPr>
+            <w:hyperlink r:id="rId28" w:history="1">
+              <w:r>
+                <w:rPr>
+                  <w:rFonts w:ascii="Arial" w:eastAsia="Times New Roman" w:hAnsi="Arial" w:cs="Arial"/>
+                  <w:color w:val="0000FF"/>
+                  <w:sz w:val="20"/>
+                  <w:szCs w:val="20"/>
+                  <w:bdr w:val="none" w:sz="0" w:space="0" w:color="auto" w:frame="1"/>
+                </w:rPr>
+                <w:t>520 - 579 </w:t>
+              </w:r>
+            </w:hyperlink>
+          </w:p>
+        </w:tc>
+        <w:tc>
+          <w:tcPr>
+            <w:tcW w:w="8200" w:type="dxa"/>
+            <w:tcBorders>
+              <w:top w:val="nil"/>
+              <w:left w:val="nil"/>
+              <w:bottom w:val="nil"/>
+              <w:right w:val="nil"/>
+            </w:tcBorders>
+            <w:shd w:val="clear" w:color="auto" w:fill="auto"/>
+            <w:hideMark/>
+          </w:tcPr>
+          <w:p>
+            <w:pPr>
+              <w:rPr>
+                <w:rFonts w:ascii="Helvetica Neue" w:eastAsia="Times New Roman" w:hAnsi="Helvetica Neue"/>
+                <w:color w:val="444444"/>
+                <w:sz w:val="20"/>
+                <w:szCs w:val="20"/>
+              </w:rPr>
+            </w:pPr>
+            <w:hyperlink r:id="rId29" w:history="1">
+              <w:r>
+                <w:rPr>
+                  <w:rFonts w:ascii="Arial" w:eastAsia="Times New Roman" w:hAnsi="Arial" w:cs="Arial"/>
+                  <w:color w:val="0000FF"/>
+                  <w:sz w:val="20"/>
+                  <w:szCs w:val="20"/>
+                  <w:bdr w:val="none" w:sz="0" w:space="0" w:color="auto" w:frame="1"/>
+                </w:rPr>
+                <w:t>Digestive System </w:t>
+              </w:r>
+            </w:hyperlink>
+          </w:p>
+        </w:tc>
+      </w:tr>
+      <w:tr>
+        <w:tc>
+          <w:tcPr>
+            <w:tcW w:w="1800" w:type="dxa"/>
+            <w:tcBorders>
+              <w:top w:val="nil"/>
+              <w:left w:val="nil"/>
+              <w:bottom w:val="nil"/>
+              <w:right w:val="nil"/>
+            </w:tcBorders>
+            <w:shd w:val="clear" w:color="auto" w:fill="auto"/>
+            <w:hideMark/>
+          </w:tcPr>
+          <w:p>
+            <w:pPr>
+              <w:rPr>
+                <w:rFonts w:ascii="Helvetica Neue" w:eastAsia="Times New Roman" w:hAnsi="Helvetica Neue"/>
+                <w:color w:val="444444"/>
+                <w:sz w:val="20"/>
+                <w:szCs w:val="20"/>
+              </w:rPr>
+            </w:pPr>
+            <w:hyperlink r:id="rId30" w:history="1">
+              <w:r>
+                <w:rPr>
+                  <w:rFonts w:ascii="Arial" w:eastAsia="Times New Roman" w:hAnsi="Arial" w:cs="Arial"/>
+                  <w:color w:val="0000FF"/>
+                  <w:sz w:val="20"/>
+                  <w:szCs w:val="20"/>
+                  <w:bdr w:val="none" w:sz="0" w:space="0" w:color="auto" w:frame="1"/>
+                </w:rPr>
+                <w:t>580 - 629 </w:t>
+              </w:r>
+            </w:hyperlink>
+          </w:p>
+        </w:tc>
+        <w:tc>
+          <w:tcPr>
+            <w:tcW w:w="8200" w:type="dxa"/>
+            <w:tcBorders>
+              <w:top w:val="nil"/>
+              <w:left w:val="nil"/>
+              <w:bottom w:val="nil"/>
+              <w:right w:val="nil"/>
+            </w:tcBorders>
+            <w:shd w:val="clear" w:color="auto" w:fill="auto"/>
+            <w:hideMark/>
+          </w:tcPr>
+          <w:p>
+            <w:pPr>
+              <w:rPr>
+                <w:rFonts w:ascii="Helvetica Neue" w:eastAsia="Times New Roman" w:hAnsi="Helvetica Neue"/>
+                <w:color w:val="444444"/>
+                <w:sz w:val="20"/>
+                <w:szCs w:val="20"/>
+              </w:rPr>
+            </w:pPr>
+            <w:hyperlink r:id="rId31" w:history="1">
+              <w:r>
+                <w:rPr>
+                  <w:rFonts w:ascii="Arial" w:eastAsia="Times New Roman" w:hAnsi="Arial" w:cs="Arial"/>
+                  <w:color w:val="0000FF"/>
+                  <w:sz w:val="20"/>
+                  <w:szCs w:val="20"/>
+                  <w:bdr w:val="none" w:sz="0" w:space="0" w:color="auto" w:frame="1"/>
+                </w:rPr>
+                <w:t>Genitourinary System </w:t>
+              </w:r>
+            </w:hyperlink>
+          </w:p>
+        </w:tc>
+      </w:tr>
+      <w:tr>
+        <w:tc>
+          <w:tcPr>
+            <w:tcW w:w="1800" w:type="dxa"/>
+            <w:tcBorders>
+              <w:top w:val="nil"/>
+              <w:left w:val="nil"/>
+              <w:bottom w:val="nil"/>
+              <w:right w:val="nil"/>
+            </w:tcBorders>
+            <w:shd w:val="clear" w:color="auto" w:fill="auto"/>
+            <w:hideMark/>
+          </w:tcPr>
+          <w:p>
+            <w:pPr>
+              <w:rPr>
+                <w:rFonts w:ascii="Helvetica Neue" w:eastAsia="Times New Roman" w:hAnsi="Helvetica Neue"/>
+                <w:color w:val="444444"/>
+                <w:sz w:val="20"/>
+                <w:szCs w:val="20"/>
+              </w:rPr>
+            </w:pPr>
+            <w:hyperlink r:id="rId32" w:history="1">
+              <w:r>
+                <w:rPr>
+                  <w:rFonts w:ascii="Arial" w:eastAsia="Times New Roman" w:hAnsi="Arial" w:cs="Arial"/>
+                  <w:color w:val="0000FF"/>
+                  <w:sz w:val="20"/>
+                  <w:szCs w:val="20"/>
+                  <w:bdr w:val="none" w:sz="0" w:space="0" w:color="auto" w:frame="1"/>
+                </w:rPr>
+                <w:t>630 - 677 </w:t>
+              </w:r>
+            </w:hyperlink>
+          </w:p>
+        </w:tc>
+        <w:tc>
+          <w:tcPr>
+            <w:tcW w:w="8200" w:type="dxa"/>
+            <w:tcBorders>
+              <w:top w:val="nil"/>
+              <w:left w:val="nil"/>
+              <w:bottom w:val="nil"/>
+              <w:right w:val="nil"/>
+            </w:tcBorders>
+            <w:shd w:val="clear" w:color="auto" w:fill="auto"/>
+            <w:hideMark/>
+          </w:tcPr>
+          <w:p>
+            <w:pPr>
+              <w:rPr>
+                <w:rFonts w:ascii="Helvetica Neue" w:eastAsia="Times New Roman" w:hAnsi="Helvetica Neue"/>
+                <w:color w:val="444444"/>
+                <w:sz w:val="20"/>
+                <w:szCs w:val="20"/>
+              </w:rPr>
+            </w:pPr>
+            <w:hyperlink r:id="rId33" w:history="1">
+              <w:r>
+                <w:rPr>
+                  <w:rFonts w:ascii="Arial" w:eastAsia="Times New Roman" w:hAnsi="Arial" w:cs="Arial"/>
+                  <w:color w:val="0000FF"/>
+                  <w:sz w:val="20"/>
+                  <w:szCs w:val="20"/>
+                  <w:bdr w:val="none" w:sz="0" w:space="0" w:color="auto" w:frame="1"/>
+                </w:rPr>
+                <w:t>Pregnancy, Childbirth, and the Puerperium </w:t>
+              </w:r>
+            </w:hyperlink>
+          </w:p>
+        </w:tc>
+      </w:tr>
+      <w:tr>
+        <w:tc>
+          <w:tcPr>
+            <w:tcW w:w="1800" w:type="dxa"/>
+            <w:tcBorders>
+              <w:top w:val="nil"/>
+              <w:left w:val="nil"/>
+              <w:bottom w:val="nil"/>
+              <w:right w:val="nil"/>
+            </w:tcBorders>
+            <w:shd w:val="clear" w:color="auto" w:fill="auto"/>
+            <w:hideMark/>
+          </w:tcPr>
+          <w:p>
+            <w:pPr>
+              <w:rPr>
+                <w:rFonts w:ascii="Helvetica Neue" w:eastAsia="Times New Roman" w:hAnsi="Helvetica Neue"/>
+                <w:color w:val="444444"/>
+                <w:sz w:val="20"/>
+                <w:szCs w:val="20"/>
+              </w:rPr>
+            </w:pPr>
+            <w:hyperlink r:id="rId34" w:history="1">
+              <w:r>
+                <w:rPr>
+                  <w:rFonts w:ascii="Arial" w:eastAsia="Times New Roman" w:hAnsi="Arial" w:cs="Arial"/>
+                  <w:color w:val="0000FF"/>
+                  <w:sz w:val="20"/>
+                  <w:szCs w:val="20"/>
+                  <w:bdr w:val="none" w:sz="0" w:space="0" w:color="auto" w:frame="1"/>
+                </w:rPr>
+                <w:t>680 - 709 </w:t>
+              </w:r>
+            </w:hyperlink>
+          </w:p>
+        </w:tc>
+        <w:tc>
+          <w:tcPr>
+            <w:tcW w:w="8200" w:type="dxa"/>
+            <w:tcBorders>
+              <w:top w:val="nil"/>
+              <w:left w:val="nil"/>
+              <w:bottom w:val="nil"/>
+              <w:right w:val="nil"/>
+            </w:tcBorders>
+            <w:shd w:val="clear" w:color="auto" w:fill="auto"/>
+            <w:hideMark/>
+          </w:tcPr>
+          <w:p>
+            <w:pPr>
+              <w:rPr>
+                <w:rFonts w:ascii="Helvetica Neue" w:eastAsia="Times New Roman" w:hAnsi="Helvetica Neue"/>
+                <w:color w:val="444444"/>
+                <w:sz w:val="20"/>
+                <w:szCs w:val="20"/>
+              </w:rPr>
+            </w:pPr>
+            <w:hyperlink r:id="rId35" w:history="1">
+              <w:r>
+                <w:rPr>
+                  <w:rFonts w:ascii="Arial" w:eastAsia="Times New Roman" w:hAnsi="Arial" w:cs="Arial"/>
+                  <w:color w:val="0000FF"/>
+                  <w:sz w:val="20"/>
+                  <w:szCs w:val="20"/>
+                  <w:bdr w:val="none" w:sz="0" w:space="0" w:color="auto" w:frame="1"/>
+                </w:rPr>
+                <w:t>Skin and Subcutaneous Tissue</w:t>
+              </w:r>
+            </w:hyperlink>
+          </w:p>
+        </w:tc>
+      </w:tr>
+      <w:tr>
+        <w:tc>
+          <w:tcPr>
+            <w:tcW w:w="1800" w:type="dxa"/>
+            <w:tcBorders>
+              <w:top w:val="nil"/>
+              <w:left w:val="nil"/>
+              <w:bottom w:val="nil"/>
+              <w:right w:val="nil"/>
+            </w:tcBorders>
+            <w:shd w:val="clear" w:color="auto" w:fill="auto"/>
+            <w:hideMark/>
+          </w:tcPr>
+          <w:p>
+            <w:pPr>
+              <w:rPr>
+                <w:rFonts w:ascii="Helvetica Neue" w:eastAsia="Times New Roman" w:hAnsi="Helvetica Neue"/>
+                <w:color w:val="444444"/>
+                <w:sz w:val="20"/>
+                <w:szCs w:val="20"/>
+              </w:rPr>
+            </w:pPr>
+            <w:hyperlink r:id="rId36" w:history="1">
+              <w:r>
+                <w:rPr>
+                  <w:rFonts w:ascii="Arial" w:eastAsia="Times New Roman" w:hAnsi="Arial" w:cs="Arial"/>
+                  <w:color w:val="0000FF"/>
+                  <w:sz w:val="20"/>
+                  <w:szCs w:val="20"/>
+                  <w:bdr w:val="none" w:sz="0" w:space="0" w:color="auto" w:frame="1"/>
+                </w:rPr>
+                <w:t>710 - 739 </w:t>
+              </w:r>
+            </w:hyperlink>
+          </w:p>
+        </w:tc>
+        <w:tc>
+          <w:tcPr>
+            <w:tcW w:w="8200" w:type="dxa"/>
+            <w:tcBorders>
+              <w:top w:val="nil"/>
+              <w:left w:val="nil"/>
+              <w:bottom w:val="nil"/>
+              <w:right w:val="nil"/>
+            </w:tcBorders>
+            <w:shd w:val="clear" w:color="auto" w:fill="auto"/>
+            <w:hideMark/>
+          </w:tcPr>
+          <w:p>
+            <w:pPr>
+              <w:rPr>
+                <w:rFonts w:ascii="Helvetica Neue" w:eastAsia="Times New Roman" w:hAnsi="Helvetica Neue"/>
+                <w:color w:val="444444"/>
+                <w:sz w:val="20"/>
+                <w:szCs w:val="20"/>
+              </w:rPr>
+            </w:pPr>
+            <w:hyperlink r:id="rId37" w:history="1">
+              <w:r>
+                <w:rPr>
+                  <w:rFonts w:ascii="Arial" w:eastAsia="Times New Roman" w:hAnsi="Arial" w:cs="Arial"/>
+                  <w:color w:val="0000FF"/>
+                  <w:sz w:val="20"/>
+                  <w:szCs w:val="20"/>
+                  <w:bdr w:val="none" w:sz="0" w:space="0" w:color="auto" w:frame="1"/>
+                </w:rPr>
+                <w:t>Musculoskeletal System and Connective Tissue </w:t>
+              </w:r>
+            </w:hyperlink>
+          </w:p>
+        </w:tc>
+      </w:tr>
+      <w:tr>
+        <w:tc>
+          <w:tcPr>
+            <w:tcW w:w="1800" w:type="dxa"/>
+            <w:tcBorders>
+              <w:top w:val="nil"/>
+              <w:left w:val="nil"/>
+              <w:bottom w:val="nil"/>
+              <w:right w:val="nil"/>
+            </w:tcBorders>
+            <w:shd w:val="clear" w:color="auto" w:fill="auto"/>
+            <w:hideMark/>
+          </w:tcPr>
+          <w:p>
+            <w:pPr>
+              <w:rPr>
+                <w:rFonts w:ascii="Helvetica Neue" w:eastAsia="Times New Roman" w:hAnsi="Helvetica Neue"/>
+                <w:color w:val="444444"/>
+                <w:sz w:val="20"/>
+                <w:szCs w:val="20"/>
+              </w:rPr>
+            </w:pPr>
+            <w:hyperlink r:id="rId38" w:history="1">
+              <w:r>
+                <w:rPr>
+                  <w:rFonts w:ascii="Arial" w:eastAsia="Times New Roman" w:hAnsi="Arial" w:cs="Arial"/>
+                  <w:color w:val="0000FF"/>
+                  <w:sz w:val="20"/>
+                  <w:szCs w:val="20"/>
+                  <w:bdr w:val="none" w:sz="0" w:space="0" w:color="auto" w:frame="1"/>
+                </w:rPr>
+                <w:t>740 - 759 </w:t>
+              </w:r>
+            </w:hyperlink>
+          </w:p>
+        </w:tc>
+        <w:tc>
+          <w:tcPr>
+            <w:tcW w:w="8200" w:type="dxa"/>
+            <w:tcBorders>
+              <w:top w:val="nil"/>
+              <w:left w:val="nil"/>
+              <w:bottom w:val="nil"/>
+              <w:right w:val="nil"/>
+            </w:tcBorders>
+            <w:shd w:val="clear" w:color="auto" w:fill="auto"/>
+            <w:hideMark/>
+          </w:tcPr>
+          <w:p>
+            <w:pPr>
+              <w:rPr>
+                <w:rFonts w:ascii="Helvetica Neue" w:eastAsia="Times New Roman" w:hAnsi="Helvetica Neue"/>
+                <w:color w:val="444444"/>
+                <w:sz w:val="20"/>
+                <w:szCs w:val="20"/>
+              </w:rPr>
+            </w:pPr>
+            <w:hyperlink r:id="rId39" w:history="1">
+              <w:r>
+                <w:rPr>
+                  <w:rFonts w:ascii="Arial" w:eastAsia="Times New Roman" w:hAnsi="Arial" w:cs="Arial"/>
+                  <w:color w:val="0000FF"/>
+                  <w:sz w:val="20"/>
+                  <w:szCs w:val="20"/>
+                  <w:bdr w:val="none" w:sz="0" w:space="0" w:color="auto" w:frame="1"/>
+                </w:rPr>
+                <w:t>Congenital Anomalies </w:t>
+              </w:r>
+            </w:hyperlink>
+          </w:p>
+        </w:tc>
+      </w:tr>
+      <w:tr>
+        <w:tc>
+          <w:tcPr>
+            <w:tcW w:w="1800" w:type="dxa"/>
+            <w:tcBorders>
+              <w:top w:val="nil"/>
+              <w:left w:val="nil"/>
+              <w:bottom w:val="nil"/>
+              <w:right w:val="nil"/>
+            </w:tcBorders>
+            <w:shd w:val="clear" w:color="auto" w:fill="auto"/>
+            <w:hideMark/>
+          </w:tcPr>
+          <w:p>
+            <w:pPr>
+              <w:rPr>
+                <w:rFonts w:ascii="Helvetica Neue" w:eastAsia="Times New Roman" w:hAnsi="Helvetica Neue"/>
+                <w:color w:val="444444"/>
+                <w:sz w:val="20"/>
+                <w:szCs w:val="20"/>
+              </w:rPr>
+            </w:pPr>
+            <w:hyperlink r:id="rId40" w:history="1">
+              <w:r>
+                <w:rPr>
+                  <w:rFonts w:ascii="Arial" w:eastAsia="Times New Roman" w:hAnsi="Arial" w:cs="Arial"/>
+                  <w:color w:val="0000FF"/>
+                  <w:sz w:val="20"/>
+                  <w:szCs w:val="20"/>
+                  <w:bdr w:val="none" w:sz="0" w:space="0" w:color="auto" w:frame="1"/>
+                </w:rPr>
+                <w:t>760 - 779 </w:t>
+              </w:r>
+            </w:hyperlink>
+          </w:p>
+        </w:tc>
+        <w:tc>
+          <w:tcPr>
+            <w:tcW w:w="8200" w:type="dxa"/>
+            <w:tcBorders>
+              <w:top w:val="nil"/>
+              <w:left w:val="nil"/>
+              <w:bottom w:val="nil"/>
+              <w:right w:val="nil"/>
+            </w:tcBorders>
+            <w:shd w:val="clear" w:color="auto" w:fill="auto"/>
+            <w:hideMark/>
+          </w:tcPr>
+          <w:p>
+            <w:pPr>
+              <w:rPr>
+                <w:rFonts w:ascii="Helvetica Neue" w:eastAsia="Times New Roman" w:hAnsi="Helvetica Neue"/>
+                <w:color w:val="444444"/>
+                <w:sz w:val="20"/>
+                <w:szCs w:val="20"/>
+              </w:rPr>
+            </w:pPr>
+            <w:hyperlink r:id="rId41" w:history="1">
+              <w:r>
+                <w:rPr>
+                  <w:rFonts w:ascii="Arial" w:eastAsia="Times New Roman" w:hAnsi="Arial" w:cs="Arial"/>
+                  <w:color w:val="0000FF"/>
+                  <w:sz w:val="20"/>
+                  <w:szCs w:val="20"/>
+                  <w:bdr w:val="none" w:sz="0" w:space="0" w:color="auto" w:frame="1"/>
+                </w:rPr>
+                <w:t>Conditions Originating in the Perinatal Period </w:t>
+              </w:r>
+            </w:hyperlink>
+          </w:p>
+        </w:tc>
+      </w:tr>
+      <w:tr>
+        <w:tc>
+          <w:tcPr>
+            <w:tcW w:w="1800" w:type="dxa"/>
+            <w:tcBorders>
+              <w:top w:val="nil"/>
+              <w:left w:val="nil"/>
+              <w:bottom w:val="nil"/>
+              <w:right w:val="nil"/>
+            </w:tcBorders>
+            <w:shd w:val="clear" w:color="auto" w:fill="auto"/>
+            <w:hideMark/>
+          </w:tcPr>
+          <w:p>
+            <w:pPr>
+              <w:rPr>
+                <w:rFonts w:ascii="Helvetica Neue" w:eastAsia="Times New Roman" w:hAnsi="Helvetica Neue"/>
+                <w:color w:val="444444"/>
+                <w:sz w:val="20"/>
+                <w:szCs w:val="20"/>
+              </w:rPr>
+            </w:pPr>
+            <w:hyperlink r:id="rId42" w:history="1">
+              <w:r>
+                <w:rPr>
+                  <w:rFonts w:ascii="Arial" w:eastAsia="Times New Roman" w:hAnsi="Arial" w:cs="Arial"/>
+                  <w:color w:val="0000FF"/>
+                  <w:sz w:val="20"/>
+                  <w:szCs w:val="20"/>
+                  <w:bdr w:val="none" w:sz="0" w:space="0" w:color="auto" w:frame="1"/>
+                </w:rPr>
+                <w:t>780 - 789 </w:t>
+              </w:r>
+            </w:hyperlink>
+          </w:p>
+        </w:tc>
+        <w:tc>
+          <w:tcPr>
+            <w:tcW w:w="8200" w:type="dxa"/>
+            <w:tcBorders>
+              <w:top w:val="nil"/>
+              <w:left w:val="nil"/>
+              <w:bottom w:val="nil"/>
+              <w:right w:val="nil"/>
+            </w:tcBorders>
+            <w:shd w:val="clear" w:color="auto" w:fill="auto"/>
+            <w:hideMark/>
+          </w:tcPr>
+          <w:p>
+            <w:pPr>
+              <w:rPr>
+                <w:rFonts w:ascii="Helvetica Neue" w:eastAsia="Times New Roman" w:hAnsi="Helvetica Neue"/>
+                <w:color w:val="444444"/>
+                <w:sz w:val="20"/>
+                <w:szCs w:val="20"/>
+              </w:rPr>
+            </w:pPr>
+            <w:hyperlink r:id="rId43" w:history="1">
+              <w:r>
+                <w:rPr>
+                  <w:rFonts w:ascii="Arial" w:eastAsia="Times New Roman" w:hAnsi="Arial" w:cs="Arial"/>
+                  <w:color w:val="0000FF"/>
+                  <w:sz w:val="20"/>
+                  <w:szCs w:val="20"/>
+                  <w:bdr w:val="none" w:sz="0" w:space="0" w:color="auto" w:frame="1"/>
+                </w:rPr>
+                <w:t>Symptoms </w:t>
+              </w:r>
+            </w:hyperlink>
+          </w:p>
+        </w:tc>
+      </w:tr>
+      <w:tr>
+        <w:tc>
+          <w:tcPr>
+            <w:tcW w:w="1800" w:type="dxa"/>
+            <w:tcBorders>
+              <w:top w:val="nil"/>
+              <w:left w:val="nil"/>
+              <w:bottom w:val="nil"/>
+              <w:right w:val="nil"/>
+            </w:tcBorders>
+            <w:shd w:val="clear" w:color="auto" w:fill="auto"/>
+            <w:hideMark/>
+          </w:tcPr>
+          <w:p>
+            <w:pPr>
+              <w:rPr>
+                <w:rFonts w:ascii="Helvetica Neue" w:eastAsia="Times New Roman" w:hAnsi="Helvetica Neue"/>
+                <w:color w:val="444444"/>
+                <w:sz w:val="20"/>
+                <w:szCs w:val="20"/>
+              </w:rPr>
+            </w:pPr>
+            <w:hyperlink r:id="rId44" w:history="1">
+              <w:r>
+                <w:rPr>
+                  <w:rFonts w:ascii="Arial" w:eastAsia="Times New Roman" w:hAnsi="Arial" w:cs="Arial"/>
+                  <w:color w:val="0000FF"/>
+                  <w:sz w:val="20"/>
+                  <w:szCs w:val="20"/>
+                  <w:bdr w:val="none" w:sz="0" w:space="0" w:color="auto" w:frame="1"/>
+                </w:rPr>
+                <w:t>790 - 796 </w:t>
+              </w:r>
+            </w:hyperlink>
+          </w:p>
+        </w:tc>
+        <w:tc>
+          <w:tcPr>
+            <w:tcW w:w="8200" w:type="dxa"/>
+            <w:tcBorders>
+              <w:top w:val="nil"/>
+              <w:left w:val="nil"/>
+              <w:bottom w:val="nil"/>
+              <w:right w:val="nil"/>
+            </w:tcBorders>
+            <w:shd w:val="clear" w:color="auto" w:fill="auto"/>
+            <w:hideMark/>
+          </w:tcPr>
+          <w:p>
+            <w:pPr>
+              <w:rPr>
+                <w:rFonts w:ascii="Helvetica Neue" w:eastAsia="Times New Roman" w:hAnsi="Helvetica Neue"/>
+                <w:color w:val="444444"/>
+                <w:sz w:val="20"/>
+                <w:szCs w:val="20"/>
+              </w:rPr>
+            </w:pPr>
+            <w:hyperlink r:id="rId45" w:history="1">
+              <w:r>
+                <w:rPr>
+                  <w:rFonts w:ascii="Arial" w:eastAsia="Times New Roman" w:hAnsi="Arial" w:cs="Arial"/>
+                  <w:color w:val="0000FF"/>
+                  <w:sz w:val="20"/>
+                  <w:szCs w:val="20"/>
+                  <w:bdr w:val="none" w:sz="0" w:space="0" w:color="auto" w:frame="1"/>
+                </w:rPr>
+                <w:t>Nonspecific Abnormal Findings</w:t>
+              </w:r>
+            </w:hyperlink>
+          </w:p>
+        </w:tc>
+      </w:tr>
+      <w:tr>
+        <w:tc>
+          <w:tcPr>
+            <w:tcW w:w="1800" w:type="dxa"/>
+            <w:tcBorders>
+              <w:top w:val="nil"/>
+              <w:left w:val="nil"/>
+              <w:bottom w:val="nil"/>
+              <w:right w:val="nil"/>
+            </w:tcBorders>
+            <w:shd w:val="clear" w:color="auto" w:fill="auto"/>
+            <w:hideMark/>
+          </w:tcPr>
+          <w:p>
+            <w:pPr>
+              <w:rPr>
+                <w:rFonts w:ascii="Helvetica Neue" w:eastAsia="Times New Roman" w:hAnsi="Helvetica Neue"/>
+                <w:color w:val="444444"/>
+                <w:sz w:val="20"/>
+                <w:szCs w:val="20"/>
+              </w:rPr>
+            </w:pPr>
+            <w:hyperlink r:id="rId46" w:history="1">
+              <w:r>
+                <w:rPr>
+                  <w:rFonts w:ascii="Arial" w:eastAsia="Times New Roman" w:hAnsi="Arial" w:cs="Arial"/>
+                  <w:color w:val="0000FF"/>
+                  <w:sz w:val="20"/>
+                  <w:szCs w:val="20"/>
+                  <w:bdr w:val="none" w:sz="0" w:space="0" w:color="auto" w:frame="1"/>
+                </w:rPr>
+                <w:t>797 - 799 </w:t>
+              </w:r>
+            </w:hyperlink>
+          </w:p>
+        </w:tc>
+        <w:tc>
+          <w:tcPr>
+            <w:tcW w:w="8200" w:type="dxa"/>
+            <w:tcBorders>
+              <w:top w:val="nil"/>
+              <w:left w:val="nil"/>
+              <w:bottom w:val="nil"/>
+              <w:right w:val="nil"/>
+            </w:tcBorders>
+            <w:shd w:val="clear" w:color="auto" w:fill="auto"/>
+            <w:hideMark/>
+          </w:tcPr>
+          <w:p>
+            <w:pPr>
+              <w:rPr>
+                <w:rFonts w:ascii="Helvetica Neue" w:eastAsia="Times New Roman" w:hAnsi="Helvetica Neue"/>
+                <w:color w:val="444444"/>
+                <w:sz w:val="20"/>
+                <w:szCs w:val="20"/>
+              </w:rPr>
+            </w:pPr>
+            <w:hyperlink r:id="rId47" w:history="1">
+              <w:r>
+                <w:rPr>
+                  <w:rFonts w:ascii="Arial" w:eastAsia="Times New Roman" w:hAnsi="Arial" w:cs="Arial"/>
+                  <w:color w:val="0000FF"/>
+                  <w:sz w:val="20"/>
+                  <w:szCs w:val="20"/>
+                  <w:bdr w:val="none" w:sz="0" w:space="0" w:color="auto" w:frame="1"/>
+                </w:rPr>
+                <w:t>Ill-defined and Unknown Causes of Morbidity and Mortality </w:t>
+              </w:r>
+            </w:hyperlink>
+          </w:p>
+        </w:tc>
+      </w:tr>
+      <w:tr>
+        <w:tc>
+          <w:tcPr>
+            <w:tcW w:w="1800" w:type="dxa"/>
+            <w:tcBorders>
+              <w:top w:val="nil"/>
+              <w:left w:val="nil"/>
+              <w:bottom w:val="nil"/>
+              <w:right w:val="nil"/>
+            </w:tcBorders>
+            <w:shd w:val="clear" w:color="auto" w:fill="auto"/>
+            <w:hideMark/>
+          </w:tcPr>
+          <w:p>
+            <w:pPr>
+              <w:rPr>
+                <w:rFonts w:ascii="Helvetica Neue" w:eastAsia="Times New Roman" w:hAnsi="Helvetica Neue"/>
+                <w:color w:val="444444"/>
+                <w:sz w:val="20"/>
+                <w:szCs w:val="20"/>
+              </w:rPr>
+            </w:pPr>
+            <w:hyperlink r:id="rId48" w:history="1">
+              <w:r>
+                <w:rPr>
+                  <w:rFonts w:ascii="Arial" w:eastAsia="Times New Roman" w:hAnsi="Arial" w:cs="Arial"/>
+                  <w:color w:val="0000FF"/>
+                  <w:sz w:val="20"/>
+                  <w:szCs w:val="20"/>
+                  <w:bdr w:val="none" w:sz="0" w:space="0" w:color="auto" w:frame="1"/>
+                </w:rPr>
+                <w:t>800 - 999 </w:t>
+              </w:r>
+            </w:hyperlink>
+          </w:p>
+        </w:tc>
+        <w:tc>
+          <w:tcPr>
+            <w:tcW w:w="8200" w:type="dxa"/>
+            <w:tcBorders>
+              <w:top w:val="nil"/>
+              <w:left w:val="nil"/>
+              <w:bottom w:val="nil"/>
+              <w:right w:val="nil"/>
+            </w:tcBorders>
+            <w:shd w:val="clear" w:color="auto" w:fill="auto"/>
+            <w:hideMark/>
+          </w:tcPr>
+          <w:p>
+            <w:pPr>
+              <w:rPr>
+                <w:rFonts w:ascii="Helvetica Neue" w:eastAsia="Times New Roman" w:hAnsi="Helvetica Neue"/>
+                <w:color w:val="444444"/>
+                <w:sz w:val="20"/>
+                <w:szCs w:val="20"/>
+              </w:rPr>
+            </w:pPr>
+            <w:hyperlink r:id="rId49" w:history="1">
+              <w:r>
+                <w:rPr>
+                  <w:rFonts w:ascii="Arial" w:eastAsia="Times New Roman" w:hAnsi="Arial" w:cs="Arial"/>
+                  <w:color w:val="0000FF"/>
+                  <w:sz w:val="20"/>
+                  <w:szCs w:val="20"/>
+                  <w:bdr w:val="none" w:sz="0" w:space="0" w:color="auto" w:frame="1"/>
+                </w:rPr>
+                <w:t>Injury and Poisoning </w:t>
+              </w:r>
+            </w:hyperlink>
+          </w:p>
+        </w:tc>
+      </w:tr>
+      <w:tr>
+        <w:tc>
+          <w:tcPr>
+            <w:tcW w:w="1800" w:type="dxa"/>
+            <w:tcBorders>
+              <w:top w:val="nil"/>
+              <w:left w:val="nil"/>
+              <w:bottom w:val="nil"/>
+              <w:right w:val="nil"/>
+            </w:tcBorders>
+            <w:shd w:val="clear" w:color="auto" w:fill="auto"/>
+            <w:hideMark/>
+          </w:tcPr>
+          <w:p>
+            <w:pPr>
+              <w:rPr>
+                <w:rFonts w:ascii="Helvetica Neue" w:eastAsia="Times New Roman" w:hAnsi="Helvetica Neue"/>
+                <w:color w:val="444444"/>
+                <w:sz w:val="20"/>
+                <w:szCs w:val="20"/>
+              </w:rPr>
+            </w:pPr>
+            <w:hyperlink r:id="rId50" w:history="1">
+              <w:r>
+                <w:rPr>
+                  <w:rFonts w:ascii="Arial" w:eastAsia="Times New Roman" w:hAnsi="Arial" w:cs="Arial"/>
+                  <w:color w:val="0000FF"/>
+                  <w:sz w:val="20"/>
+                  <w:szCs w:val="20"/>
+                  <w:bdr w:val="none" w:sz="0" w:space="0" w:color="auto" w:frame="1"/>
+                </w:rPr>
+                <w:t>V Codes </w:t>
+              </w:r>
+            </w:hyperlink>
+          </w:p>
+        </w:tc>
+        <w:tc>
+          <w:tcPr>
+            <w:tcW w:w="8200" w:type="dxa"/>
+            <w:tcBorders>
+              <w:top w:val="nil"/>
+              <w:left w:val="nil"/>
+              <w:bottom w:val="nil"/>
+              <w:right w:val="nil"/>
+            </w:tcBorders>
+            <w:shd w:val="clear" w:color="auto" w:fill="auto"/>
+            <w:hideMark/>
+          </w:tcPr>
+          <w:p>
+            <w:pPr>
+              <w:rPr>
+                <w:rFonts w:ascii="Helvetica Neue" w:eastAsia="Times New Roman" w:hAnsi="Helvetica Neue"/>
+                <w:color w:val="444444"/>
+                <w:sz w:val="20"/>
+                <w:szCs w:val="20"/>
+              </w:rPr>
+            </w:pPr>
+            <w:hyperlink r:id="rId51" w:history="1">
+              <w:r>
+                <w:rPr>
+                  <w:rFonts w:ascii="Arial" w:eastAsia="Times New Roman" w:hAnsi="Arial" w:cs="Arial"/>
+                  <w:color w:val="0000FF"/>
+                  <w:sz w:val="20"/>
+                  <w:szCs w:val="20"/>
+                  <w:bdr w:val="none" w:sz="0" w:space="0" w:color="auto" w:frame="1"/>
+                </w:rPr>
+                <w:t>Supplemental V-Codes </w:t>
+              </w:r>
+            </w:hyperlink>
+          </w:p>
+        </w:tc>
+      </w:tr>
+      <w:tr>
+        <w:tc>
+          <w:tcPr>
+            <w:tcW w:w="1800" w:type="dxa"/>
+            <w:tcBorders>
+              <w:top w:val="nil"/>
+              <w:left w:val="nil"/>
+              <w:bottom w:val="nil"/>
+              <w:right w:val="nil"/>
+            </w:tcBorders>
+            <w:shd w:val="clear" w:color="auto" w:fill="auto"/>
+            <w:hideMark/>
+          </w:tcPr>
+          <w:p>
+            <w:pPr>
+              <w:rPr>
+                <w:rFonts w:ascii="Helvetica Neue" w:eastAsia="Times New Roman" w:hAnsi="Helvetica Neue"/>
+                <w:color w:val="444444"/>
+                <w:sz w:val="20"/>
+                <w:szCs w:val="20"/>
+              </w:rPr>
+            </w:pPr>
+            <w:hyperlink r:id="rId52" w:history="1">
+              <w:r>
+                <w:rPr>
+                  <w:rFonts w:ascii="Arial" w:eastAsia="Times New Roman" w:hAnsi="Arial" w:cs="Arial"/>
+                  <w:color w:val="0000FF"/>
+                  <w:sz w:val="20"/>
+                  <w:szCs w:val="20"/>
+                  <w:bdr w:val="none" w:sz="0" w:space="0" w:color="auto" w:frame="1"/>
+                </w:rPr>
+                <w:t>Ref Codes </w:t>
+              </w:r>
+            </w:hyperlink>
+          </w:p>
+        </w:tc>
+        <w:tc>
+          <w:tcPr>
+            <w:tcW w:w="8200" w:type="dxa"/>
+            <w:tcBorders>
+              <w:top w:val="nil"/>
+              <w:left w:val="nil"/>
+              <w:bottom w:val="nil"/>
+              <w:right w:val="nil"/>
+            </w:tcBorders>
+            <w:shd w:val="clear" w:color="auto" w:fill="auto"/>
+            <w:hideMark/>
+          </w:tcPr>
+          <w:p>
+            <w:pPr>
+              <w:rPr>
+                <w:rFonts w:ascii="Helvetica Neue" w:eastAsia="Times New Roman" w:hAnsi="Helvetica Neue"/>
+                <w:color w:val="444444"/>
+                <w:sz w:val="20"/>
+                <w:szCs w:val="20"/>
+              </w:rPr>
+            </w:pPr>
+            <w:hyperlink r:id="rId53" w:history="1">
+              <w:r>
+                <w:rPr>
+                  <w:rFonts w:ascii="Arial" w:eastAsia="Times New Roman" w:hAnsi="Arial" w:cs="Arial"/>
+                  <w:color w:val="0000FF"/>
+                  <w:sz w:val="20"/>
+                  <w:szCs w:val="20"/>
+                  <w:bdr w:val="none" w:sz="0" w:space="0" w:color="auto" w:frame="1"/>
+                </w:rPr>
+                <w:t>Reference Codes</w:t>
+              </w:r>
+            </w:hyperlink>
+          </w:p>
+        </w:tc>
+      </w:tr>
+    </w:tbl>
+    <w:p>
+      <w:pPr>
+        <w:ind w:left="360"/>
+      </w:pPr>
+      <w:r>
+        <w:t>Patients with V codes are dropped because they are unable to be categorized.</w:t>
       </w:r>
       <w:bookmarkStart w:id="0" w:name="_GoBack"/>
       <w:bookmarkEnd w:id="0"/>
     </w:p>
-    <w:p/>
     <w:sectPr>
       <w:pgSz w:w="12240" w:h="15840"/>
       <w:pgMar w:top="1440" w:right="1440" w:bottom="1440" w:left="1440" w:header="720" w:footer="720" w:gutter="0"/>
@@ -1030,6 +2819,10 @@
   <w:style w:type="paragraph" w:default="1" w:styleId="Normal">
     <w:name w:val="Normal"/>
     <w:qFormat/>
+    <w:rsid w:val="00DB17CE"/>
+    <w:rPr>
+      <w:rFonts w:ascii="Times New Roman" w:hAnsi="Times New Roman" w:cs="Times New Roman"/>
+    </w:rPr>
   </w:style>
   <w:style w:type="paragraph" w:styleId="Heading3">
     <w:name w:val="heading 3"/>
@@ -1043,7 +2836,6 @@
       <w:outlineLvl w:val="2"/>
     </w:pPr>
     <w:rPr>
-      <w:rFonts w:ascii="Times New Roman" w:hAnsi="Times New Roman" w:cs="Times New Roman"/>
       <w:b/>
       <w:bCs/>
       <w:sz w:val="27"/>
@@ -1087,6 +2879,9 @@
       <w:ind w:left="720"/>
       <w:contextualSpacing/>
     </w:pPr>
+    <w:rPr>
+      <w:rFonts w:asciiTheme="minorHAnsi" w:hAnsiTheme="minorHAnsi" w:cstheme="minorBidi"/>
+    </w:rPr>
   </w:style>
   <w:style w:type="character" w:styleId="Hyperlink">
     <w:name w:val="Hyperlink"/>
@@ -1112,6 +2907,11 @@
       <w:sz w:val="27"/>
       <w:szCs w:val="27"/>
     </w:rPr>
+  </w:style>
+  <w:style w:type="character" w:customStyle="1" w:styleId="apple-converted-space">
+    <w:name w:val="apple-converted-space"/>
+    <w:basedOn w:val="DefaultParagraphFont"/>
+    <w:rsid w:val="00DB17CE"/>
   </w:style>
 </w:styles>
 </file>
